--- a/doc/数据结构课程设计自评表.docx
+++ b/doc/数据结构课程设计自评表.docx
@@ -1816,7 +1816,7 @@
           <w:p>
             <w:pPr>
               <w:rPr>
-                <w:rFonts w:ascii="黑体" w:eastAsia="黑体" w:hAnsi="黑体" w:cs="Helvetica" w:hint="eastAsia"/>
+                <w:rFonts w:ascii="黑体" w:eastAsia="黑体" w:hAnsi="黑体" w:cs="Helvetica"/>
                 <w:b/>
                 <w:bCs/>
                 <w:color w:val="333333"/>
@@ -2643,12 +2643,23 @@
                 <w:sz w:val="14"/>
                 <w:szCs w:val="14"/>
               </w:rPr>
-              <w:t>基于F</w:t>
-            </w:r>
-            <w:r>
-              <w:rPr>
-                <w:rFonts w:ascii="黑体" w:eastAsia="黑体" w:hAnsi="黑体"/>
-                <w:b/>
+              <w:t>基于</w:t>
+            </w:r>
+            <w:r>
+              <w:rPr>
+                <w:rFonts w:ascii="黑体" w:eastAsia="黑体" w:hAnsi="黑体" w:hint="eastAsia"/>
+                <w:b/>
+                <w:color w:val="FF0000"/>
+                <w:sz w:val="14"/>
+                <w:szCs w:val="14"/>
+              </w:rPr>
+              <w:t>F</w:t>
+            </w:r>
+            <w:r>
+              <w:rPr>
+                <w:rFonts w:ascii="黑体" w:eastAsia="黑体" w:hAnsi="黑体"/>
+                <w:b/>
+                <w:color w:val="FF0000"/>
                 <w:sz w:val="14"/>
                 <w:szCs w:val="14"/>
               </w:rPr>
@@ -2658,10 +2669,39 @@
               <w:rPr>
                 <w:rFonts w:ascii="黑体" w:eastAsia="黑体" w:hAnsi="黑体" w:hint="eastAsia"/>
                 <w:b/>
-                <w:sz w:val="14"/>
-                <w:szCs w:val="14"/>
-              </w:rPr>
-              <w:t>算法以及记忆化搜索实现经过固定点的最短路,复杂度O</w:t>
+                <w:color w:val="FF0000"/>
+                <w:sz w:val="14"/>
+                <w:szCs w:val="14"/>
+              </w:rPr>
+              <w:t>算法</w:t>
+            </w:r>
+            <w:r>
+              <w:rPr>
+                <w:rFonts w:ascii="黑体" w:eastAsia="黑体" w:hAnsi="黑体" w:hint="eastAsia"/>
+                <w:b/>
+                <w:sz w:val="14"/>
+                <w:szCs w:val="14"/>
+              </w:rPr>
+              <w:t>以及</w:t>
+            </w:r>
+            <w:r>
+              <w:rPr>
+                <w:rFonts w:ascii="黑体" w:eastAsia="黑体" w:hAnsi="黑体" w:hint="eastAsia"/>
+                <w:b/>
+                <w:color w:val="FF0000"/>
+                <w:sz w:val="14"/>
+                <w:szCs w:val="14"/>
+              </w:rPr>
+              <w:t>动态规划</w:t>
+            </w:r>
+            <w:r>
+              <w:rPr>
+                <w:rFonts w:ascii="黑体" w:eastAsia="黑体" w:hAnsi="黑体" w:hint="eastAsia"/>
+                <w:b/>
+                <w:sz w:val="14"/>
+                <w:szCs w:val="14"/>
+              </w:rPr>
+              <w:t>实现经过固定点的最短路,复杂度O</w:t>
             </w:r>
             <w:r>
               <w:rPr>
@@ -2932,7 +2972,7 @@
           <w:p>
             <w:pPr>
               <w:rPr>
-                <w:rFonts w:ascii="黑体" w:eastAsia="黑体" w:hAnsi="黑体"/>
+                <w:rFonts w:ascii="黑体" w:eastAsia="黑体" w:hAnsi="黑体" w:hint="eastAsia"/>
                 <w:b/>
                 <w:sz w:val="14"/>
                 <w:szCs w:val="14"/>
@@ -2954,7 +2994,54 @@
                 <w:sz w:val="14"/>
                 <w:szCs w:val="14"/>
               </w:rPr>
-              <w:t>固定点的最短路规划，基于Floyd算法以及记忆化搜索.</w:t>
+              <w:t>固定点的最短路规划，基于</w:t>
+            </w:r>
+            <w:r>
+              <w:rPr>
+                <w:rFonts w:ascii="黑体" w:eastAsia="黑体" w:hAnsi="黑体" w:hint="eastAsia"/>
+                <w:b/>
+                <w:color w:val="FF0000"/>
+                <w:sz w:val="14"/>
+                <w:szCs w:val="14"/>
+              </w:rPr>
+              <w:t>Floyd算法以及</w:t>
+            </w:r>
+            <w:r>
+              <w:rPr>
+                <w:rFonts w:ascii="黑体" w:eastAsia="黑体" w:hAnsi="黑体" w:hint="eastAsia"/>
+                <w:b/>
+                <w:color w:val="FF0000"/>
+                <w:sz w:val="14"/>
+                <w:szCs w:val="14"/>
+              </w:rPr>
+              <w:t>动态规划</w:t>
+            </w:r>
+            <w:r>
+              <w:rPr>
+                <w:rFonts w:ascii="黑体" w:eastAsia="黑体" w:hAnsi="黑体" w:hint="eastAsia"/>
+                <w:b/>
+                <w:sz w:val="14"/>
+                <w:szCs w:val="14"/>
+              </w:rPr>
+              <w:t>实现</w:t>
+            </w:r>
+            <w:r>
+              <w:rPr>
+                <w:rFonts w:ascii="黑体" w:eastAsia="黑体" w:hAnsi="黑体" w:hint="eastAsia"/>
+                <w:b/>
+                <w:sz w:val="14"/>
+                <w:szCs w:val="14"/>
+              </w:rPr>
+              <w:t>.</w:t>
+            </w:r>
+            <w:r>
+              <w:rPr>
+                <w:rFonts w:ascii="黑体" w:eastAsia="黑体" w:hAnsi="黑体" w:hint="eastAsia"/>
+                <w:b/>
+                <w:sz w:val="14"/>
+                <w:szCs w:val="14"/>
+              </w:rPr>
+              <w:t>算法的正确性证明参考文档说明.</w:t>
             </w:r>
           </w:p>
           <w:p>
